--- a/giai đoạn/Phân tích/Tổng hợp lược đồ ERD.docx
+++ b/giai đoạn/Phân tích/Tổng hợp lược đồ ERD.docx
@@ -198,6 +198,7 @@
     <w:p>
       <w:pPr>
         <w:numPr>
+          <w:ilvl w:val="0"/>
           <w:numId w:val="0"/>
         </w:numPr>
         <w:ind w:leftChars="0"/>
@@ -212,6 +213,7 @@
     <w:p>
       <w:pPr>
         <w:numPr>
+          <w:ilvl w:val="0"/>
           <w:numId w:val="0"/>
         </w:numPr>
         <w:ind w:leftChars="0"/>
@@ -430,7 +432,7 @@
           <w:rFonts w:hint="default" w:ascii="Times New Roman" w:hAnsi="Times New Roman" w:cs="Times New Roman"/>
           <w:sz w:val="24"/>
           <w:szCs w:val="24"/>
-          <w:u w:val="single"/>
+          <w:u w:val="none"/>
         </w:rPr>
         <w:t>MaGiangVien</w:t>
       </w:r>
@@ -671,7 +673,26 @@
           <w:szCs w:val="24"/>
           <w:u w:val="single"/>
         </w:rPr>
-        <w:t>MaMuon, MaGiangVien, MaPhong</w:t>
+        <w:t>MaMuon,</w:t>
+      </w:r>
+      <w:r>
+        <w:rPr>
+          <w:rFonts w:hint="default" w:ascii="Times New Roman" w:hAnsi="Times New Roman" w:cs="Times New Roman"/>
+          <w:sz w:val="24"/>
+          <w:szCs w:val="24"/>
+          <w:u w:val="single"/>
+          <w:lang w:val="en-US"/>
+        </w:rPr>
+        <w:t xml:space="preserve"> </w:t>
+      </w:r>
+      <w:r>
+        <w:rPr>
+          <w:rFonts w:hint="default" w:ascii="Times New Roman" w:hAnsi="Times New Roman" w:cs="Times New Roman"/>
+          <w:sz w:val="24"/>
+          <w:szCs w:val="24"/>
+          <w:u w:val="none"/>
+        </w:rPr>
+        <w:t>MaGiangVien, MaPhong</w:t>
       </w:r>
       <w:r>
         <w:rPr>
@@ -808,7 +829,7 @@
     <w:lsdException w:qFormat="1" w:unhideWhenUsed="0" w:uiPriority="0" w:semiHidden="0" w:name="Title"/>
     <w:lsdException w:unhideWhenUsed="0" w:uiPriority="0" w:semiHidden="0" w:name="Closing"/>
     <w:lsdException w:unhideWhenUsed="0" w:uiPriority="0" w:semiHidden="0" w:name="Signature"/>
-    <w:lsdException w:unhideWhenUsed="0" w:uiPriority="0" w:name="Default Paragraph Font"/>
+    <w:lsdException w:qFormat="1" w:unhideWhenUsed="0" w:uiPriority="0" w:name="Default Paragraph Font"/>
     <w:lsdException w:unhideWhenUsed="0" w:uiPriority="0" w:semiHidden="0" w:name="Body Text"/>
     <w:lsdException w:unhideWhenUsed="0" w:uiPriority="0" w:semiHidden="0" w:name="Body Text Indent"/>
     <w:lsdException w:unhideWhenUsed="0" w:uiPriority="0" w:semiHidden="0" w:name="List Continue"/>
@@ -1004,6 +1025,7 @@
   <w:style w:type="character" w:default="1" w:styleId="2">
     <w:name w:val="Default Paragraph Font"/>
     <w:semiHidden/>
+    <w:qFormat/>
     <w:uiPriority w:val="0"/>
   </w:style>
   <w:style w:type="table" w:default="1" w:styleId="3">
